--- a/Beadandó feladatok.docx
+++ b/Beadandó feladatok.docx
@@ -7,352 +7,367 @@
         <w:ind w:left="720" w:hanging="360"/>
       </w:pPr>
       <w:r>
+        <w:t>Határidő: 2023.12.15-e. Addig kell elkészíteni a kiválasztott sorszámú programot.</w:t>
+      </w:r>
+    </w:p>
+    <w:p>
+      <w:pPr>
+        <w:ind w:left="720" w:hanging="360"/>
+      </w:pPr>
+      <w:proofErr w:type="gramStart"/>
+      <w:r>
+        <w:t>A  *</w:t>
+      </w:r>
+      <w:proofErr w:type="gramEnd"/>
+      <w:r>
+        <w:t xml:space="preserve"> az 1 db érdemjegy értékű</w:t>
+      </w:r>
+    </w:p>
+    <w:p>
+      <w:pPr>
+        <w:ind w:left="720" w:hanging="360"/>
+      </w:pPr>
+      <w:proofErr w:type="gramStart"/>
+      <w:r>
+        <w:t xml:space="preserve">A  </w:t>
+      </w:r>
+      <w:r>
         <w:t>*</w:t>
-      </w:r>
-    </w:p>
-    <w:p>
-      <w:pPr>
-        <w:pStyle w:val="Listaszerbekezds"/>
-        <w:numPr>
-          <w:ilvl w:val="0"/>
-          <w:numId w:val="1"/>
-        </w:numPr>
-      </w:pPr>
-      <w:r>
-        <w:t>Írjon programot, mely egy szöveges állomány összes sorát 100 karakter hosszúságúra egészíti ki a sor végén szóközök beszúrásával.</w:t>
-      </w:r>
-    </w:p>
-    <w:p>
-      <w:pPr>
-        <w:pStyle w:val="Listaszerbekezds"/>
-        <w:numPr>
-          <w:ilvl w:val="0"/>
-          <w:numId w:val="1"/>
-        </w:numPr>
-      </w:pPr>
-      <w:r>
-        <w:t>Írjon programot, mely a paraméterként kapott szót megkeresi a szöveges állományba</w:t>
-      </w:r>
-      <w:r>
-        <w:t>n</w:t>
-      </w:r>
-      <w:r>
-        <w:t xml:space="preserve"> </w:t>
-      </w:r>
-      <w:r>
-        <w:t>és kitörli a sorát</w:t>
-      </w:r>
-      <w:r>
-        <w:t>.</w:t>
-      </w:r>
-    </w:p>
-    <w:p>
-      <w:pPr>
-        <w:pStyle w:val="Listaszerbekezds"/>
-        <w:numPr>
-          <w:ilvl w:val="0"/>
-          <w:numId w:val="1"/>
-        </w:numPr>
-      </w:pPr>
-      <w:r>
-        <w:t>Írjon programot, mely megszámolja a paraméterként kapott file-nevű állományban a szavak számát.</w:t>
-      </w:r>
-    </w:p>
-    <w:p>
-      <w:pPr>
-        <w:pStyle w:val="Listaszerbekezds"/>
-        <w:numPr>
-          <w:ilvl w:val="0"/>
-          <w:numId w:val="1"/>
-        </w:numPr>
-      </w:pPr>
-      <w:r>
-        <w:t xml:space="preserve">Írjon programot, mely megszámolja a paraméterként kapott file-nevű állományban a mondatok számát. </w:t>
-      </w:r>
-    </w:p>
-    <w:p>
-      <w:pPr>
-        <w:pStyle w:val="Listaszerbekezds"/>
-        <w:numPr>
-          <w:ilvl w:val="0"/>
-          <w:numId w:val="1"/>
-        </w:numPr>
-      </w:pPr>
-      <w:r>
-        <w:t>Írjon programot, mely megszámolja a paraméterként kapott file-nevű állományban a magánhangzók számát.</w:t>
-      </w:r>
-    </w:p>
-    <w:p>
-      <w:pPr>
-        <w:pStyle w:val="Listaszerbekezds"/>
-        <w:numPr>
-          <w:ilvl w:val="0"/>
-          <w:numId w:val="1"/>
-        </w:numPr>
-      </w:pPr>
-      <w:r>
-        <w:t xml:space="preserve">Írjon programot, mely a billentyűzetről szavakat olvas a * karakterig, majd kiírja </w:t>
-      </w:r>
-      <w:proofErr w:type="spellStart"/>
-      <w:r>
-        <w:t>fileba</w:t>
-      </w:r>
-      <w:proofErr w:type="spellEnd"/>
-      <w:r>
-        <w:t xml:space="preserve"> azokat a szavakat, ahol a magánhangzók száma több mint a mássalhangzók száma.</w:t>
-      </w:r>
-    </w:p>
-    <w:p>
-      <w:pPr>
-        <w:pStyle w:val="Listaszerbekezds"/>
-        <w:numPr>
-          <w:ilvl w:val="0"/>
-          <w:numId w:val="1"/>
-        </w:numPr>
-      </w:pPr>
-      <w:r>
-        <w:t xml:space="preserve">Írjon programot, mely meghatározza, hogy a paraméterként kapott </w:t>
-      </w:r>
-      <w:r>
-        <w:t>két szó közül, melyik van előrébb az abc-ben.</w:t>
-      </w:r>
-    </w:p>
-    <w:p>
-      <w:pPr>
-        <w:pStyle w:val="Listaszerbekezds"/>
-        <w:numPr>
-          <w:ilvl w:val="0"/>
-          <w:numId w:val="1"/>
-        </w:numPr>
-      </w:pPr>
-      <w:r>
-        <w:t xml:space="preserve">Egy régi indiai legenda szerint a sakkjátékot egy öreg bölcs találta ki. A király meg </w:t>
-      </w:r>
-    </w:p>
-    <w:p>
-      <w:pPr>
-        <w:pStyle w:val="Listaszerbekezds"/>
-      </w:pPr>
-      <w:r>
-        <w:t xml:space="preserve">akarta azt neki köszönni, és azt mondta, hogy jutalmul bármilyen ajándékot </w:t>
-      </w:r>
-    </w:p>
-    <w:p>
-      <w:pPr>
-        <w:pStyle w:val="Listaszerbekezds"/>
-      </w:pPr>
-      <w:r>
-        <w:t xml:space="preserve">megad érte. Az öreg azt kérte, hogy adjon neki annyi szem rizst öreg napjaira, </w:t>
-      </w:r>
-    </w:p>
-    <w:p>
-      <w:pPr>
-        <w:pStyle w:val="Listaszerbekezds"/>
-      </w:pPr>
-      <w:r>
-        <w:t xml:space="preserve">hogy a sakktábla minden négyzetére tesz rizsszemeket úgy, hogy az elsőre egyet, </w:t>
-      </w:r>
-    </w:p>
-    <w:p>
-      <w:pPr>
-        <w:pStyle w:val="Listaszerbekezds"/>
-      </w:pPr>
-      <w:r>
-        <w:t xml:space="preserve">a másodikra kettőt, a harmadira 4-et és így tovább az utolsó 64. négyzetig. A </w:t>
-      </w:r>
-    </w:p>
-    <w:p>
-      <w:pPr>
-        <w:pStyle w:val="Listaszerbekezds"/>
-      </w:pPr>
-      <w:r>
-        <w:t xml:space="preserve">király csekélynek ítélte meg a bölcs kérését és tüstént utasítást adott a kérés </w:t>
-      </w:r>
-    </w:p>
-    <w:p>
-      <w:pPr>
-        <w:pStyle w:val="Listaszerbekezds"/>
-      </w:pPr>
-      <w:r>
-        <w:t>teljesítésére.</w:t>
-      </w:r>
-    </w:p>
-    <w:p>
-      <w:pPr>
-        <w:pStyle w:val="Listaszerbekezds"/>
-      </w:pPr>
-      <w:r>
-        <w:t>Írassa ki file-</w:t>
-      </w:r>
-      <w:proofErr w:type="spellStart"/>
-      <w:r>
-        <w:t>ba</w:t>
-      </w:r>
-      <w:proofErr w:type="spellEnd"/>
-      <w:r>
-        <w:t xml:space="preserve">: </w:t>
-      </w:r>
-    </w:p>
-    <w:p>
-      <w:pPr>
-        <w:pStyle w:val="Listaszerbekezds"/>
-        <w:numPr>
-          <w:ilvl w:val="0"/>
-          <w:numId w:val="2"/>
-        </w:numPr>
-      </w:pPr>
-      <w:r>
-        <w:t>m</w:t>
-      </w:r>
-      <w:r>
-        <w:t>ennyi rizsszemet kapott a bö</w:t>
-      </w:r>
-      <w:r>
-        <w:t>l</w:t>
-      </w:r>
-      <w:r>
-        <w:t xml:space="preserve">cs? </w:t>
-      </w:r>
-    </w:p>
-    <w:p>
-      <w:pPr>
-        <w:pStyle w:val="Listaszerbekezds"/>
-        <w:numPr>
-          <w:ilvl w:val="0"/>
-          <w:numId w:val="2"/>
-        </w:numPr>
-      </w:pPr>
-      <w:r>
-        <w:t>h</w:t>
-      </w:r>
-      <w:r>
-        <w:t>ány kg rizst vitt haza, ha egy rizsszem 1 g?</w:t>
-      </w:r>
-    </w:p>
-    <w:p>
-      <w:pPr>
-        <w:pStyle w:val="Listaszerbekezds"/>
-        <w:numPr>
-          <w:ilvl w:val="0"/>
-          <w:numId w:val="2"/>
-        </w:numPr>
-      </w:pPr>
-      <w:r>
-        <w:t>í</w:t>
-      </w:r>
-      <w:r>
-        <w:t>rassa ki minden 10. mezőre mennyi rizsszem jut.</w:t>
-      </w:r>
-    </w:p>
-    <w:p>
-      <w:pPr>
-        <w:pStyle w:val="Listaszerbekezds"/>
-      </w:pPr>
-    </w:p>
-    <w:p>
-      <w:pPr>
-        <w:pStyle w:val="Listaszerbekezds"/>
-      </w:pPr>
-    </w:p>
-    <w:p>
-      <w:pPr>
-        <w:pStyle w:val="Listaszerbekezds"/>
-      </w:pPr>
-    </w:p>
-    <w:p>
-      <w:pPr>
-        <w:pStyle w:val="Listaszerbekezds"/>
-      </w:pPr>
-      <w:r>
-        <w:t>**</w:t>
-      </w:r>
-    </w:p>
-    <w:p>
-      <w:pPr>
-        <w:pStyle w:val="Listaszerbekezds"/>
-        <w:numPr>
-          <w:ilvl w:val="0"/>
-          <w:numId w:val="1"/>
-        </w:numPr>
-      </w:pPr>
-      <w:r>
-        <w:t>Goldbach sejtése: bármely páros n ≥ 4 számhoz létezik legalább egy p1, p2 prímpár, amelyre n=p1+p2.</w:t>
-      </w:r>
-    </w:p>
-    <w:p>
-      <w:pPr>
-        <w:pStyle w:val="Listaszerbekezds"/>
-      </w:pPr>
-      <w:r>
-        <w:t xml:space="preserve">Ezt a sejtést nem bizonyították és nem cáfolták. </w:t>
-      </w:r>
-    </w:p>
-    <w:p>
-      <w:pPr>
-        <w:pStyle w:val="Listaszerbekezds"/>
-      </w:pPr>
-      <w:r>
-        <w:t>Írjon programot, amely a paraméterként kapott páros számra</w:t>
-      </w:r>
-      <w:r>
-        <w:t xml:space="preserve"> </w:t>
-      </w:r>
-      <w:r>
-        <w:t>megadja az összes olyan prímpárt, mely kielégíti a sejtésben megfogalmazott feltételt.</w:t>
-      </w:r>
-    </w:p>
-    <w:p>
-      <w:pPr>
-        <w:pStyle w:val="Listaszerbekezds"/>
-      </w:pPr>
-    </w:p>
-    <w:p>
-      <w:pPr>
-        <w:pStyle w:val="Listaszerbekezds"/>
-        <w:numPr>
-          <w:ilvl w:val="0"/>
-          <w:numId w:val="1"/>
-        </w:numPr>
-      </w:pPr>
-      <w:r>
-        <w:t xml:space="preserve">Az ősi Róma csillagászai </w:t>
-      </w:r>
-      <w:r>
-        <w:t>az évet 365,25 nap hosszúnak számították ki, így minden 4. évben további egy napot kellett beszúrni, hogy a naptár együtt haladjon az évszakokkal. A hónapokat 31 naposra választották, kivéve áprilist, júniust, szeptembert és novembert, melyeket 30 naposra, míg februárt 28 naposra. A beszúrásra kerülő napot, mindig február napjaihoz adják.</w:t>
-      </w:r>
-      <w:r>
-        <w:t xml:space="preserve"> Ezt a naptárt Július Caesar iktatta törvénybe, ezért ezt a naptárrendszert Julián - naptárnak nevezzük.</w:t>
-      </w:r>
-      <w:r>
-        <w:t xml:space="preserve"> </w:t>
-      </w:r>
-      <w:r>
-        <w:t>A szökőév számítása a Julián naptárban: minden 4-el osztható év szökőév.</w:t>
-      </w:r>
-    </w:p>
-    <w:p>
-      <w:pPr>
-        <w:pStyle w:val="Listaszerbekezds"/>
-      </w:pPr>
-      <w:r>
-        <w:t xml:space="preserve">1582-ben </w:t>
-      </w:r>
-      <w:r>
-        <w:t xml:space="preserve">Gergely pápa </w:t>
-      </w:r>
-      <w:r>
-        <w:t xml:space="preserve">csillagászai az év hosszát pontosították, azt 365,2425 napban határozták meg. Ezért azokat az éveket tekintették szökőévnek, melyek oszthatók </w:t>
-      </w:r>
-      <w:proofErr w:type="gramStart"/>
-      <w:r>
-        <w:t>4-el</w:t>
-      </w:r>
-      <w:proofErr w:type="gramEnd"/>
-      <w:r>
-        <w:t>, kivéve ha osztható 100-al, de nem osztható 400-al.</w:t>
       </w:r>
       <w:bookmarkStart w:id="0" w:name="_GoBack"/>
       <w:bookmarkEnd w:id="0"/>
+      <w:proofErr w:type="gramEnd"/>
+      <w:r>
+        <w:t>* az 1 db érdemjegy értékű</w:t>
+      </w:r>
+    </w:p>
+    <w:p>
+      <w:pPr>
+        <w:ind w:left="720" w:hanging="360"/>
+      </w:pPr>
+      <w:r>
+        <w:t>*</w:t>
+      </w:r>
+    </w:p>
+    <w:p>
+      <w:pPr>
+        <w:pStyle w:val="Listaszerbekezds"/>
+        <w:numPr>
+          <w:ilvl w:val="0"/>
+          <w:numId w:val="1"/>
+        </w:numPr>
+      </w:pPr>
+      <w:r>
+        <w:t>Írjon programot, mely egy szöveges állomány összes sorát 100 karakter hosszúságúra egészíti ki a sor végén szóközök beszúrásával.</w:t>
+      </w:r>
+    </w:p>
+    <w:p>
+      <w:pPr>
+        <w:pStyle w:val="Listaszerbekezds"/>
+        <w:numPr>
+          <w:ilvl w:val="0"/>
+          <w:numId w:val="1"/>
+        </w:numPr>
+      </w:pPr>
+      <w:r>
+        <w:t>Írjon programot, mely a paraméterként kapott szót megkeresi a szöveges állományba</w:t>
+      </w:r>
+      <w:r>
+        <w:t>n</w:t>
+      </w:r>
+      <w:r>
+        <w:t xml:space="preserve"> </w:t>
+      </w:r>
+      <w:r>
+        <w:t>és kitörli a sorát</w:t>
+      </w:r>
+      <w:r>
+        <w:t>.</w:t>
+      </w:r>
+    </w:p>
+    <w:p>
+      <w:pPr>
+        <w:pStyle w:val="Listaszerbekezds"/>
+        <w:numPr>
+          <w:ilvl w:val="0"/>
+          <w:numId w:val="1"/>
+        </w:numPr>
+      </w:pPr>
+      <w:r>
+        <w:t>Írjon programot, mely megszámolja a paraméterként kapott file-nevű állományban a szavak számát.</w:t>
+      </w:r>
+    </w:p>
+    <w:p>
+      <w:pPr>
+        <w:pStyle w:val="Listaszerbekezds"/>
+        <w:numPr>
+          <w:ilvl w:val="0"/>
+          <w:numId w:val="1"/>
+        </w:numPr>
+      </w:pPr>
+      <w:r>
+        <w:t xml:space="preserve">Írjon programot, mely megszámolja a paraméterként kapott file-nevű állományban a mondatok számát. </w:t>
+      </w:r>
+    </w:p>
+    <w:p>
+      <w:pPr>
+        <w:pStyle w:val="Listaszerbekezds"/>
+        <w:numPr>
+          <w:ilvl w:val="0"/>
+          <w:numId w:val="1"/>
+        </w:numPr>
+      </w:pPr>
+      <w:r>
+        <w:t>Írjon programot, mely megszámolja a paraméterként kapott file-nevű állományban a magánhangzók számát.</w:t>
+      </w:r>
+    </w:p>
+    <w:p>
+      <w:pPr>
+        <w:pStyle w:val="Listaszerbekezds"/>
+        <w:numPr>
+          <w:ilvl w:val="0"/>
+          <w:numId w:val="1"/>
+        </w:numPr>
+      </w:pPr>
+      <w:r>
+        <w:t xml:space="preserve">Írjon programot, mely a billentyűzetről szavakat olvas a * karakterig, majd kiírja </w:t>
+      </w:r>
+      <w:proofErr w:type="spellStart"/>
+      <w:r>
+        <w:t>fileba</w:t>
+      </w:r>
+      <w:proofErr w:type="spellEnd"/>
+      <w:r>
+        <w:t xml:space="preserve"> azokat a szavakat, ahol a magánhangzók száma több mint a mássalhangzók száma.</w:t>
+      </w:r>
+    </w:p>
+    <w:p>
+      <w:pPr>
+        <w:pStyle w:val="Listaszerbekezds"/>
+        <w:numPr>
+          <w:ilvl w:val="0"/>
+          <w:numId w:val="1"/>
+        </w:numPr>
+      </w:pPr>
+      <w:r>
+        <w:t xml:space="preserve">Írjon programot, mely meghatározza, hogy a paraméterként kapott </w:t>
+      </w:r>
+      <w:r>
+        <w:t>két szó közül, melyik van előrébb az abc-ben.</w:t>
+      </w:r>
+    </w:p>
+    <w:p>
+      <w:pPr>
+        <w:pStyle w:val="Listaszerbekezds"/>
+        <w:numPr>
+          <w:ilvl w:val="0"/>
+          <w:numId w:val="1"/>
+        </w:numPr>
+      </w:pPr>
+      <w:r>
+        <w:t xml:space="preserve">Egy régi indiai legenda szerint a sakkjátékot egy öreg bölcs találta ki. A király meg </w:t>
+      </w:r>
+    </w:p>
+    <w:p>
+      <w:pPr>
+        <w:pStyle w:val="Listaszerbekezds"/>
+      </w:pPr>
+      <w:r>
+        <w:t xml:space="preserve">akarta azt neki köszönni, és azt mondta, hogy jutalmul bármilyen ajándékot </w:t>
+      </w:r>
+    </w:p>
+    <w:p>
+      <w:pPr>
+        <w:pStyle w:val="Listaszerbekezds"/>
+      </w:pPr>
+      <w:r>
+        <w:t xml:space="preserve">megad érte. Az öreg azt kérte, hogy adjon neki annyi szem rizst öreg napjaira, </w:t>
+      </w:r>
+    </w:p>
+    <w:p>
+      <w:pPr>
+        <w:pStyle w:val="Listaszerbekezds"/>
+      </w:pPr>
+      <w:r>
+        <w:t xml:space="preserve">hogy a sakktábla minden négyzetére tesz rizsszemeket úgy, hogy az elsőre egyet, </w:t>
+      </w:r>
+    </w:p>
+    <w:p>
+      <w:pPr>
+        <w:pStyle w:val="Listaszerbekezds"/>
+      </w:pPr>
+      <w:r>
+        <w:t xml:space="preserve">a másodikra kettőt, a harmadira 4-et és így tovább az utolsó 64. négyzetig. A </w:t>
+      </w:r>
+    </w:p>
+    <w:p>
+      <w:pPr>
+        <w:pStyle w:val="Listaszerbekezds"/>
+      </w:pPr>
+      <w:r>
+        <w:t xml:space="preserve">király csekélynek ítélte meg a bölcs kérését és tüstént utasítást adott a kérés </w:t>
+      </w:r>
+    </w:p>
+    <w:p>
+      <w:pPr>
+        <w:pStyle w:val="Listaszerbekezds"/>
+      </w:pPr>
+      <w:r>
+        <w:t>teljesítésére.</w:t>
+      </w:r>
+    </w:p>
+    <w:p>
+      <w:pPr>
+        <w:pStyle w:val="Listaszerbekezds"/>
+      </w:pPr>
+      <w:r>
+        <w:t>Írassa ki file-</w:t>
+      </w:r>
+      <w:proofErr w:type="spellStart"/>
+      <w:r>
+        <w:t>ba</w:t>
+      </w:r>
+      <w:proofErr w:type="spellEnd"/>
+      <w:r>
+        <w:t xml:space="preserve">: </w:t>
+      </w:r>
+    </w:p>
+    <w:p>
+      <w:pPr>
+        <w:pStyle w:val="Listaszerbekezds"/>
+        <w:numPr>
+          <w:ilvl w:val="0"/>
+          <w:numId w:val="2"/>
+        </w:numPr>
+      </w:pPr>
+      <w:r>
+        <w:t>m</w:t>
+      </w:r>
+      <w:r>
+        <w:t>ennyi rizsszemet kapott a bö</w:t>
+      </w:r>
+      <w:r>
+        <w:t>l</w:t>
+      </w:r>
+      <w:r>
+        <w:t xml:space="preserve">cs? </w:t>
+      </w:r>
+    </w:p>
+    <w:p>
+      <w:pPr>
+        <w:pStyle w:val="Listaszerbekezds"/>
+        <w:numPr>
+          <w:ilvl w:val="0"/>
+          <w:numId w:val="2"/>
+        </w:numPr>
+      </w:pPr>
+      <w:r>
+        <w:t>h</w:t>
+      </w:r>
+      <w:r>
+        <w:t>ány kg rizst vitt haza, ha egy rizsszem 1 g?</w:t>
+      </w:r>
+    </w:p>
+    <w:p>
+      <w:pPr>
+        <w:pStyle w:val="Listaszerbekezds"/>
+        <w:numPr>
+          <w:ilvl w:val="0"/>
+          <w:numId w:val="2"/>
+        </w:numPr>
+      </w:pPr>
+      <w:r>
+        <w:t>í</w:t>
+      </w:r>
+      <w:r>
+        <w:t>rassa ki minden 10. mezőre mennyi rizsszem jut.</w:t>
+      </w:r>
+    </w:p>
+    <w:p>
+      <w:pPr>
+        <w:pStyle w:val="Listaszerbekezds"/>
+      </w:pPr>
+    </w:p>
+    <w:p>
+      <w:pPr>
+        <w:pStyle w:val="Listaszerbekezds"/>
+      </w:pPr>
+    </w:p>
+    <w:p>
+      <w:pPr>
+        <w:pStyle w:val="Listaszerbekezds"/>
+      </w:pPr>
+    </w:p>
+    <w:p>
+      <w:pPr>
+        <w:pStyle w:val="Listaszerbekezds"/>
+      </w:pPr>
+      <w:r>
+        <w:t>**</w:t>
+      </w:r>
+    </w:p>
+    <w:p>
+      <w:pPr>
+        <w:pStyle w:val="Listaszerbekezds"/>
+        <w:numPr>
+          <w:ilvl w:val="0"/>
+          <w:numId w:val="1"/>
+        </w:numPr>
+      </w:pPr>
+      <w:r>
+        <w:t>Goldbach sejtése: bármely páros n ≥ 4 számhoz létezik legalább egy p1, p2 prímpár, amelyre n=p1+p2.</w:t>
+      </w:r>
+    </w:p>
+    <w:p>
+      <w:pPr>
+        <w:pStyle w:val="Listaszerbekezds"/>
+      </w:pPr>
+      <w:r>
+        <w:t xml:space="preserve">Ezt a sejtést nem bizonyították és nem cáfolták. </w:t>
+      </w:r>
+    </w:p>
+    <w:p>
+      <w:pPr>
+        <w:pStyle w:val="Listaszerbekezds"/>
+      </w:pPr>
+      <w:r>
+        <w:t>Írjon programot, amely a paraméterként kapott páros számra</w:t>
+      </w:r>
+      <w:r>
+        <w:t xml:space="preserve"> </w:t>
+      </w:r>
+      <w:r>
+        <w:t>megadja az összes olyan prímpárt, mely kielégíti a sejtésben megfogalmazott feltételt.</w:t>
+      </w:r>
+    </w:p>
+    <w:p>
+      <w:pPr>
+        <w:pStyle w:val="Listaszerbekezds"/>
+      </w:pPr>
+    </w:p>
+    <w:p>
+      <w:pPr>
+        <w:pStyle w:val="Listaszerbekezds"/>
+        <w:numPr>
+          <w:ilvl w:val="0"/>
+          <w:numId w:val="1"/>
+        </w:numPr>
+      </w:pPr>
+      <w:r>
+        <w:t xml:space="preserve">Az ősi Róma csillagászai </w:t>
+      </w:r>
+      <w:r>
+        <w:t>az évet 365,25 nap hosszúnak számították ki, így minden 4. évben további egy napot kellett beszúrni, hogy a naptár együtt haladjon az évszakokkal. A hónapokat 31 naposra választották, kivéve áprilist, júniust, szeptembert és novembert, melyeket 30 naposra, míg februárt 28 naposra. A beszúrásra kerülő napot, mindig február napjaihoz adják.</w:t>
+      </w:r>
+      <w:r>
+        <w:t xml:space="preserve"> Ezt a naptárt Július Caesar iktatta törvénybe, ezért ezt a naptárrendszert Julián - naptárnak nevezzük.</w:t>
+      </w:r>
+      <w:r>
+        <w:t xml:space="preserve"> </w:t>
+      </w:r>
+      <w:r>
+        <w:t>A szökőév számítása a Julián naptárban: minden 4-el osztható év szökőév.</w:t>
+      </w:r>
     </w:p>
     <w:p>
       <w:pPr>
@@ -360,6 +375,28 @@
       </w:pPr>
       <w:r>
         <w:lastRenderedPageBreak/>
+        <w:t xml:space="preserve">1582-ben </w:t>
+      </w:r>
+      <w:r>
+        <w:t xml:space="preserve">Gergely pápa </w:t>
+      </w:r>
+      <w:r>
+        <w:t xml:space="preserve">csillagászai az év hosszát pontosították, azt 365,2425 napban határozták meg. Ezért azokat az éveket tekintették szökőévnek, melyek oszthatók </w:t>
+      </w:r>
+      <w:proofErr w:type="gramStart"/>
+      <w:r>
+        <w:t>4-el</w:t>
+      </w:r>
+      <w:proofErr w:type="gramEnd"/>
+      <w:r>
+        <w:t>, kivéve ha osztható 100-al, de nem osztható 400-al.</w:t>
+      </w:r>
+    </w:p>
+    <w:p>
+      <w:pPr>
+        <w:pStyle w:val="Listaszerbekezds"/>
+      </w:pPr>
+      <w:r>
         <w:t xml:space="preserve">Határozza meg, hogy a felhasználó által megadott évet követő 100 évben mennyi szökőév volt, az </w:t>
       </w:r>
       <w:r>
